--- a/WorkCase6.docx
+++ b/WorkCase6.docx
@@ -1,6 +1,6 @@
 
 <file path=word/document.xml><?xml version="1.0" encoding="utf-8"?>
-<w:document xmlns:wpc="http://schemas.microsoft.com/office/word/2010/wordprocessingCanvas" xmlns:cx="http://schemas.microsoft.com/office/drawing/2014/chartex" xmlns:cx1="http://schemas.microsoft.com/office/drawing/2015/9/8/chartex" xmlns:cx2="http://schemas.microsoft.com/office/drawing/2015/10/21/chartex" xmlns:cx3="http://schemas.microsoft.com/office/drawing/2016/5/9/chartex" xmlns:cx4="http://schemas.microsoft.com/office/drawing/2016/5/10/chartex" xmlns:cx5="http://schemas.microsoft.com/office/drawing/2016/5/11/chartex" xmlns:cx6="http://schemas.microsoft.com/office/drawing/2016/5/12/chartex" xmlns:cx7="http://schemas.microsoft.com/office/drawing/2016/5/13/chartex" xmlns:cx8="http://schemas.microsoft.com/office/drawing/2016/5/14/chartex" xmlns:mc="http://schemas.openxmlformats.org/markup-compatibility/2006" xmlns:aink="http://schemas.microsoft.com/office/drawing/2016/ink" xmlns:am3d="http://schemas.microsoft.com/office/drawing/2017/model3d" xmlns:o="urn:schemas-microsoft-com:office:office" xmlns:r="http://schemas.openxmlformats.org/officeDocument/2006/relationships" xmlns:m="http://schemas.openxmlformats.org/officeDocument/2006/math" xmlns:v="urn:schemas-microsoft-com:vml" xmlns:wp14="http://schemas.microsoft.com/office/word/2010/wordprocessingDrawing" xmlns:wp="http://schemas.openxmlformats.org/drawingml/2006/wordprocessingDrawing" xmlns:w10="urn:schemas-microsoft-com:office:word" xmlns:w="http://schemas.openxmlformats.org/wordprocessingml/2006/main" xmlns:w14="http://schemas.microsoft.com/office/word/2010/wordml" xmlns:w15="http://schemas.microsoft.com/office/word/2012/wordml" xmlns:w16cex="http://schemas.microsoft.com/office/word/2018/wordml/cex" xmlns:w16cid="http://schemas.microsoft.com/office/word/2016/wordml/cid" xmlns:w16="http://schemas.microsoft.com/office/word/2018/wordml" xmlns:w16se="http://schemas.microsoft.com/office/word/2015/wordml/symex" xmlns:wpg="http://schemas.microsoft.com/office/word/2010/wordprocessingGroup" xmlns:wpi="http://schemas.microsoft.com/office/word/2010/wordprocessingInk" xmlns:wne="http://schemas.microsoft.com/office/word/2006/wordml" xmlns:wps="http://schemas.microsoft.com/office/word/2010/wordprocessingShape" mc:Ignorable="w14 w15 w16se w16cid w16 w16cex wp14">
+<w:document xmlns:wpc="http://schemas.microsoft.com/office/word/2010/wordprocessingCanvas" xmlns:cx="http://schemas.microsoft.com/office/drawing/2014/chartex" xmlns:mc="http://schemas.openxmlformats.org/markup-compatibility/2006" xmlns:o="urn:schemas-microsoft-com:office:office" xmlns:r="http://schemas.openxmlformats.org/officeDocument/2006/relationships" xmlns:m="http://schemas.openxmlformats.org/officeDocument/2006/math" xmlns:v="urn:schemas-microsoft-com:vml" xmlns:wp14="http://schemas.microsoft.com/office/word/2010/wordprocessingDrawing" xmlns:wp="http://schemas.openxmlformats.org/drawingml/2006/wordprocessingDrawing" xmlns:w10="urn:schemas-microsoft-com:office:word" xmlns:w="http://schemas.openxmlformats.org/wordprocessingml/2006/main" xmlns:w14="http://schemas.microsoft.com/office/word/2010/wordml" xmlns:w15="http://schemas.microsoft.com/office/word/2012/wordml" xmlns:w16se="http://schemas.microsoft.com/office/word/2015/wordml/symex" xmlns:wpg="http://schemas.microsoft.com/office/word/2010/wordprocessingGroup" xmlns:wpi="http://schemas.microsoft.com/office/word/2010/wordprocessingInk" xmlns:wne="http://schemas.microsoft.com/office/word/2006/wordml" xmlns:wps="http://schemas.microsoft.com/office/word/2010/wordprocessingShape" mc:Ignorable="w14 w15 w16se wp14">
   <w:body>
     <w:p>
       <w:pPr>
@@ -165,7 +165,6 @@
           <w:spacing w:val="3"/>
           <w:sz w:val="28"/>
           <w:szCs w:val="28"/>
-          <w:lang w:val="ru-RU"/>
         </w:rPr>
         <w:drawing>
           <wp:inline distT="0" distB="0" distL="0" distR="0" wp14:anchorId="4CA9ED5E" wp14:editId="04C70E21">
@@ -269,6 +268,11 @@
     </w:p>
     <w:p>
       <w:pPr>
+        <w:pStyle w:val="a3"/>
+        <w:numPr>
+          <w:ilvl w:val="0"/>
+          <w:numId w:val="17"/>
+        </w:numPr>
         <w:rPr>
           <w:rFonts w:ascii="Times New Roman" w:hAnsi="Times New Roman" w:cs="Times New Roman"/>
           <w:color w:val="000000" w:themeColor="text1"/>
@@ -278,6 +282,711 @@
           <w:lang w:val="ru-RU"/>
         </w:rPr>
       </w:pPr>
+      <w:r>
+        <w:rPr>
+          <w:rFonts w:ascii="Times New Roman" w:hAnsi="Times New Roman" w:cs="Times New Roman"/>
+          <w:color w:val="FF0000"/>
+          <w:spacing w:val="3"/>
+          <w:sz w:val="28"/>
+          <w:szCs w:val="28"/>
+          <w:lang w:val="ru-RU"/>
+        </w:rPr>
+        <w:t xml:space="preserve">Виконав Литвинюк Євген. </w:t>
+      </w:r>
+      <w:r>
+        <w:rPr>
+          <w:rFonts w:ascii="Times New Roman" w:hAnsi="Times New Roman" w:cs="Times New Roman"/>
+          <w:color w:val="000000" w:themeColor="text1"/>
+          <w:spacing w:val="3"/>
+          <w:sz w:val="28"/>
+          <w:szCs w:val="28"/>
+          <w:lang w:val="ru-RU"/>
+        </w:rPr>
+        <w:t>Необхідно створити 10 нових користувачі в вашій системі та розподілити їх по групам:</w:t>
+      </w:r>
+      <w:r>
+        <w:rPr>
+          <w:rFonts w:ascii="Times New Roman" w:hAnsi="Times New Roman" w:cs="Times New Roman"/>
+          <w:color w:val="000000" w:themeColor="text1"/>
+          <w:spacing w:val="3"/>
+          <w:sz w:val="28"/>
+          <w:szCs w:val="28"/>
+          <w:lang w:val="ru-RU"/>
+        </w:rPr>
+        <w:br/>
+        <w:t xml:space="preserve">- </w:t>
+      </w:r>
+      <w:r>
+        <w:rPr>
+          <w:rFonts w:ascii="Times New Roman" w:hAnsi="Times New Roman" w:cs="Times New Roman"/>
+          <w:color w:val="000000" w:themeColor="text1"/>
+          <w:spacing w:val="3"/>
+          <w:sz w:val="28"/>
+          <w:szCs w:val="28"/>
+        </w:rPr>
+        <w:t>Technical</w:t>
+      </w:r>
+      <w:r>
+        <w:rPr>
+          <w:rFonts w:ascii="Times New Roman" w:hAnsi="Times New Roman" w:cs="Times New Roman"/>
+          <w:color w:val="000000" w:themeColor="text1"/>
+          <w:spacing w:val="3"/>
+          <w:sz w:val="28"/>
+          <w:szCs w:val="28"/>
+          <w:lang w:val="ru-RU"/>
+        </w:rPr>
+        <w:t xml:space="preserve"> </w:t>
+      </w:r>
+      <w:r>
+        <w:rPr>
+          <w:rFonts w:ascii="Times New Roman" w:hAnsi="Times New Roman" w:cs="Times New Roman"/>
+          <w:color w:val="000000" w:themeColor="text1"/>
+          <w:spacing w:val="3"/>
+          <w:sz w:val="28"/>
+          <w:szCs w:val="28"/>
+        </w:rPr>
+        <w:t>support</w:t>
+      </w:r>
+      <w:r>
+        <w:rPr>
+          <w:rFonts w:ascii="Times New Roman" w:hAnsi="Times New Roman" w:cs="Times New Roman"/>
+          <w:color w:val="000000" w:themeColor="text1"/>
+          <w:spacing w:val="3"/>
+          <w:sz w:val="28"/>
+          <w:szCs w:val="28"/>
+          <w:lang w:val="ru-RU"/>
+        </w:rPr>
+        <w:t xml:space="preserve"> (технічна підтримка, системні адміністратори);</w:t>
+      </w:r>
+      <w:r>
+        <w:rPr>
+          <w:rFonts w:ascii="Times New Roman" w:hAnsi="Times New Roman" w:cs="Times New Roman"/>
+          <w:color w:val="000000" w:themeColor="text1"/>
+          <w:spacing w:val="3"/>
+          <w:sz w:val="28"/>
+          <w:szCs w:val="28"/>
+          <w:lang w:val="ru-RU"/>
+        </w:rPr>
+        <w:br/>
+        <w:t xml:space="preserve">- </w:t>
+      </w:r>
+      <w:r>
+        <w:rPr>
+          <w:rFonts w:ascii="Times New Roman" w:hAnsi="Times New Roman" w:cs="Times New Roman"/>
+          <w:color w:val="000000" w:themeColor="text1"/>
+          <w:spacing w:val="3"/>
+          <w:sz w:val="28"/>
+          <w:szCs w:val="28"/>
+        </w:rPr>
+        <w:t>Developers</w:t>
+      </w:r>
+      <w:r>
+        <w:rPr>
+          <w:rFonts w:ascii="Times New Roman" w:hAnsi="Times New Roman" w:cs="Times New Roman"/>
+          <w:color w:val="000000" w:themeColor="text1"/>
+          <w:spacing w:val="3"/>
+          <w:sz w:val="28"/>
+          <w:szCs w:val="28"/>
+          <w:lang w:val="ru-RU"/>
+        </w:rPr>
+        <w:t xml:space="preserve"> (розробники, технічні спеціалісти свого профілю);</w:t>
+      </w:r>
+      <w:r>
+        <w:rPr>
+          <w:rFonts w:ascii="Times New Roman" w:hAnsi="Times New Roman" w:cs="Times New Roman"/>
+          <w:color w:val="000000" w:themeColor="text1"/>
+          <w:spacing w:val="3"/>
+          <w:sz w:val="28"/>
+          <w:szCs w:val="28"/>
+          <w:lang w:val="ru-RU"/>
+        </w:rPr>
+        <w:br/>
+        <w:t xml:space="preserve">- </w:t>
+      </w:r>
+      <w:r>
+        <w:rPr>
+          <w:rFonts w:ascii="Times New Roman" w:hAnsi="Times New Roman" w:cs="Times New Roman"/>
+          <w:color w:val="000000" w:themeColor="text1"/>
+          <w:spacing w:val="3"/>
+          <w:sz w:val="28"/>
+          <w:szCs w:val="28"/>
+        </w:rPr>
+        <w:t>Financiers</w:t>
+      </w:r>
+      <w:r>
+        <w:rPr>
+          <w:rFonts w:ascii="Times New Roman" w:hAnsi="Times New Roman" w:cs="Times New Roman"/>
+          <w:color w:val="000000" w:themeColor="text1"/>
+          <w:spacing w:val="3"/>
+          <w:sz w:val="28"/>
+          <w:szCs w:val="28"/>
+          <w:lang w:val="ru-RU"/>
+        </w:rPr>
+        <w:t xml:space="preserve"> (бухгалтерія, економісти тощо);</w:t>
+      </w:r>
+      <w:r>
+        <w:rPr>
+          <w:rFonts w:ascii="Times New Roman" w:hAnsi="Times New Roman" w:cs="Times New Roman"/>
+          <w:color w:val="000000" w:themeColor="text1"/>
+          <w:spacing w:val="3"/>
+          <w:sz w:val="28"/>
+          <w:szCs w:val="28"/>
+          <w:lang w:val="ru-RU"/>
+        </w:rPr>
+        <w:br/>
+        <w:t xml:space="preserve">- </w:t>
+      </w:r>
+      <w:r>
+        <w:rPr>
+          <w:rFonts w:ascii="Times New Roman" w:hAnsi="Times New Roman" w:cs="Times New Roman"/>
+          <w:color w:val="000000" w:themeColor="text1"/>
+          <w:spacing w:val="3"/>
+          <w:sz w:val="28"/>
+          <w:szCs w:val="28"/>
+        </w:rPr>
+        <w:t>Founders</w:t>
+      </w:r>
+      <w:r>
+        <w:rPr>
+          <w:rFonts w:ascii="Times New Roman" w:hAnsi="Times New Roman" w:cs="Times New Roman"/>
+          <w:color w:val="000000" w:themeColor="text1"/>
+          <w:spacing w:val="3"/>
+          <w:sz w:val="28"/>
+          <w:szCs w:val="28"/>
+          <w:lang w:val="ru-RU"/>
+        </w:rPr>
+        <w:t xml:space="preserve"> (керівництво);</w:t>
+      </w:r>
+      <w:r>
+        <w:rPr>
+          <w:rFonts w:ascii="Times New Roman" w:hAnsi="Times New Roman" w:cs="Times New Roman"/>
+          <w:color w:val="000000" w:themeColor="text1"/>
+          <w:spacing w:val="3"/>
+          <w:sz w:val="28"/>
+          <w:szCs w:val="28"/>
+          <w:lang w:val="ru-RU"/>
+        </w:rPr>
+        <w:br/>
+        <w:t xml:space="preserve">- </w:t>
+      </w:r>
+      <w:r>
+        <w:rPr>
+          <w:rFonts w:ascii="Times New Roman" w:hAnsi="Times New Roman" w:cs="Times New Roman"/>
+          <w:color w:val="000000" w:themeColor="text1"/>
+          <w:spacing w:val="3"/>
+          <w:sz w:val="28"/>
+          <w:szCs w:val="28"/>
+        </w:rPr>
+        <w:t>Guests</w:t>
+      </w:r>
+      <w:r>
+        <w:rPr>
+          <w:rFonts w:ascii="Times New Roman" w:hAnsi="Times New Roman" w:cs="Times New Roman"/>
+          <w:color w:val="000000" w:themeColor="text1"/>
+          <w:spacing w:val="3"/>
+          <w:sz w:val="28"/>
+          <w:szCs w:val="28"/>
+          <w:lang w:val="ru-RU"/>
+        </w:rPr>
+        <w:t xml:space="preserve"> (гості).</w:t>
+      </w:r>
+    </w:p>
+    <w:p>
+      <w:pPr>
+        <w:rPr>
+          <w:rFonts w:ascii="Times New Roman" w:hAnsi="Times New Roman" w:cs="Times New Roman"/>
+          <w:color w:val="000000" w:themeColor="text1"/>
+          <w:spacing w:val="3"/>
+          <w:sz w:val="28"/>
+          <w:szCs w:val="28"/>
+          <w:lang w:val="ru-RU"/>
+        </w:rPr>
+      </w:pPr>
+      <w:r>
+        <w:rPr>
+          <w:noProof/>
+        </w:rPr>
+        <w:lastRenderedPageBreak/>
+        <w:drawing>
+          <wp:inline distT="0" distB="0" distL="0" distR="0" wp14:anchorId="52F33181" wp14:editId="1DA5CCC1">
+            <wp:extent cx="6152515" cy="1818005"/>
+            <wp:effectExtent l="0" t="0" r="635" b="0"/>
+            <wp:docPr id="3" name="Picture 3"/>
+            <wp:cNvGraphicFramePr>
+              <a:graphicFrameLocks xmlns:a="http://schemas.openxmlformats.org/drawingml/2006/main" noChangeAspect="1"/>
+            </wp:cNvGraphicFramePr>
+            <a:graphic xmlns:a="http://schemas.openxmlformats.org/drawingml/2006/main">
+              <a:graphicData uri="http://schemas.openxmlformats.org/drawingml/2006/picture">
+                <pic:pic xmlns:pic="http://schemas.openxmlformats.org/drawingml/2006/picture">
+                  <pic:nvPicPr>
+                    <pic:cNvPr id="3" name="Picture 3"/>
+                    <pic:cNvPicPr/>
+                  </pic:nvPicPr>
+                  <pic:blipFill>
+                    <a:blip r:embed="rId6">
+                      <a:extLst>
+                        <a:ext uri="{28A0092B-C50C-407E-A947-70E740481C1C}">
+                          <a14:useLocalDpi xmlns:a14="http://schemas.microsoft.com/office/drawing/2010/main" val="0"/>
+                        </a:ext>
+                      </a:extLst>
+                    </a:blip>
+                    <a:stretch>
+                      <a:fillRect/>
+                    </a:stretch>
+                  </pic:blipFill>
+                  <pic:spPr>
+                    <a:xfrm>
+                      <a:off x="0" y="0"/>
+                      <a:ext cx="6152515" cy="1818005"/>
+                    </a:xfrm>
+                    <a:prstGeom prst="rect">
+                      <a:avLst/>
+                    </a:prstGeom>
+                  </pic:spPr>
+                </pic:pic>
+              </a:graphicData>
+            </a:graphic>
+          </wp:inline>
+        </w:drawing>
+      </w:r>
+    </w:p>
+    <w:p>
+      <w:pPr>
+        <w:rPr>
+          <w:rFonts w:ascii="Times New Roman" w:hAnsi="Times New Roman" w:cs="Times New Roman"/>
+          <w:color w:val="000000" w:themeColor="text1"/>
+          <w:spacing w:val="3"/>
+          <w:sz w:val="28"/>
+          <w:szCs w:val="28"/>
+          <w:lang w:val="ru-RU"/>
+        </w:rPr>
+      </w:pPr>
+      <w:r>
+        <w:rPr>
+          <w:rFonts w:ascii="Times New Roman" w:hAnsi="Times New Roman" w:cs="Times New Roman"/>
+          <w:noProof/>
+          <w:color w:val="000000" w:themeColor="text1"/>
+          <w:spacing w:val="3"/>
+          <w:sz w:val="28"/>
+          <w:szCs w:val="28"/>
+        </w:rPr>
+        <w:lastRenderedPageBreak/>
+        <w:drawing>
+          <wp:inline distT="0" distB="0" distL="0" distR="0" wp14:anchorId="406B6A68" wp14:editId="47A4EE7B">
+            <wp:extent cx="4772025" cy="3752016"/>
+            <wp:effectExtent l="0" t="0" r="0" b="1270"/>
+            <wp:docPr id="4" name="Picture 4"/>
+            <wp:cNvGraphicFramePr>
+              <a:graphicFrameLocks xmlns:a="http://schemas.openxmlformats.org/drawingml/2006/main" noChangeAspect="1"/>
+            </wp:cNvGraphicFramePr>
+            <a:graphic xmlns:a="http://schemas.openxmlformats.org/drawingml/2006/main">
+              <a:graphicData uri="http://schemas.openxmlformats.org/drawingml/2006/picture">
+                <pic:pic xmlns:pic="http://schemas.openxmlformats.org/drawingml/2006/picture">
+                  <pic:nvPicPr>
+                    <pic:cNvPr id="4" name="Picture 4"/>
+                    <pic:cNvPicPr/>
+                  </pic:nvPicPr>
+                  <pic:blipFill>
+                    <a:blip r:embed="rId7">
+                      <a:extLst>
+                        <a:ext uri="{28A0092B-C50C-407E-A947-70E740481C1C}">
+                          <a14:useLocalDpi xmlns:a14="http://schemas.microsoft.com/office/drawing/2010/main" val="0"/>
+                        </a:ext>
+                      </a:extLst>
+                    </a:blip>
+                    <a:stretch>
+                      <a:fillRect/>
+                    </a:stretch>
+                  </pic:blipFill>
+                  <pic:spPr>
+                    <a:xfrm>
+                      <a:off x="0" y="0"/>
+                      <a:ext cx="4783446" cy="3760996"/>
+                    </a:xfrm>
+                    <a:prstGeom prst="rect">
+                      <a:avLst/>
+                    </a:prstGeom>
+                  </pic:spPr>
+                </pic:pic>
+              </a:graphicData>
+            </a:graphic>
+          </wp:inline>
+        </w:drawing>
+      </w:r>
+      <w:r>
+        <w:rPr>
+          <w:rFonts w:ascii="Times New Roman" w:hAnsi="Times New Roman" w:cs="Times New Roman"/>
+          <w:noProof/>
+          <w:color w:val="000000" w:themeColor="text1"/>
+          <w:spacing w:val="3"/>
+          <w:sz w:val="28"/>
+          <w:szCs w:val="28"/>
+        </w:rPr>
+        <w:drawing>
+          <wp:inline distT="0" distB="0" distL="0" distR="0" wp14:anchorId="3E5D227B" wp14:editId="0EBBE4B2">
+            <wp:extent cx="4795439" cy="3733800"/>
+            <wp:effectExtent l="0" t="0" r="5715" b="0"/>
+            <wp:docPr id="5" name="Picture 5"/>
+            <wp:cNvGraphicFramePr>
+              <a:graphicFrameLocks xmlns:a="http://schemas.openxmlformats.org/drawingml/2006/main" noChangeAspect="1"/>
+            </wp:cNvGraphicFramePr>
+            <a:graphic xmlns:a="http://schemas.openxmlformats.org/drawingml/2006/main">
+              <a:graphicData uri="http://schemas.openxmlformats.org/drawingml/2006/picture">
+                <pic:pic xmlns:pic="http://schemas.openxmlformats.org/drawingml/2006/picture">
+                  <pic:nvPicPr>
+                    <pic:cNvPr id="5" name="Picture 5"/>
+                    <pic:cNvPicPr/>
+                  </pic:nvPicPr>
+                  <pic:blipFill>
+                    <a:blip r:embed="rId8">
+                      <a:extLst>
+                        <a:ext uri="{28A0092B-C50C-407E-A947-70E740481C1C}">
+                          <a14:useLocalDpi xmlns:a14="http://schemas.microsoft.com/office/drawing/2010/main" val="0"/>
+                        </a:ext>
+                      </a:extLst>
+                    </a:blip>
+                    <a:stretch>
+                      <a:fillRect/>
+                    </a:stretch>
+                  </pic:blipFill>
+                  <pic:spPr>
+                    <a:xfrm>
+                      <a:off x="0" y="0"/>
+                      <a:ext cx="4800819" cy="3737989"/>
+                    </a:xfrm>
+                    <a:prstGeom prst="rect">
+                      <a:avLst/>
+                    </a:prstGeom>
+                  </pic:spPr>
+                </pic:pic>
+              </a:graphicData>
+            </a:graphic>
+          </wp:inline>
+        </w:drawing>
+      </w:r>
+      <w:r>
+        <w:rPr>
+          <w:rFonts w:ascii="Times New Roman" w:hAnsi="Times New Roman" w:cs="Times New Roman"/>
+          <w:noProof/>
+          <w:color w:val="000000" w:themeColor="text1"/>
+          <w:spacing w:val="3"/>
+          <w:sz w:val="28"/>
+          <w:szCs w:val="28"/>
+        </w:rPr>
+        <w:lastRenderedPageBreak/>
+        <w:drawing>
+          <wp:inline distT="0" distB="0" distL="0" distR="0" wp14:anchorId="55CFEFD6" wp14:editId="7CA33970">
+            <wp:extent cx="4789063" cy="3133725"/>
+            <wp:effectExtent l="0" t="0" r="0" b="0"/>
+            <wp:docPr id="6" name="Picture 6"/>
+            <wp:cNvGraphicFramePr>
+              <a:graphicFrameLocks xmlns:a="http://schemas.openxmlformats.org/drawingml/2006/main" noChangeAspect="1"/>
+            </wp:cNvGraphicFramePr>
+            <a:graphic xmlns:a="http://schemas.openxmlformats.org/drawingml/2006/main">
+              <a:graphicData uri="http://schemas.openxmlformats.org/drawingml/2006/picture">
+                <pic:pic xmlns:pic="http://schemas.openxmlformats.org/drawingml/2006/picture">
+                  <pic:nvPicPr>
+                    <pic:cNvPr id="6" name="Picture 6"/>
+                    <pic:cNvPicPr/>
+                  </pic:nvPicPr>
+                  <pic:blipFill>
+                    <a:blip r:embed="rId9">
+                      <a:extLst>
+                        <a:ext uri="{28A0092B-C50C-407E-A947-70E740481C1C}">
+                          <a14:useLocalDpi xmlns:a14="http://schemas.microsoft.com/office/drawing/2010/main" val="0"/>
+                        </a:ext>
+                      </a:extLst>
+                    </a:blip>
+                    <a:stretch>
+                      <a:fillRect/>
+                    </a:stretch>
+                  </pic:blipFill>
+                  <pic:spPr>
+                    <a:xfrm>
+                      <a:off x="0" y="0"/>
+                      <a:ext cx="4799294" cy="3140420"/>
+                    </a:xfrm>
+                    <a:prstGeom prst="rect">
+                      <a:avLst/>
+                    </a:prstGeom>
+                  </pic:spPr>
+                </pic:pic>
+              </a:graphicData>
+            </a:graphic>
+          </wp:inline>
+        </w:drawing>
+      </w:r>
+      <w:r>
+        <w:rPr>
+          <w:rFonts w:ascii="Times New Roman" w:hAnsi="Times New Roman" w:cs="Times New Roman"/>
+          <w:noProof/>
+          <w:color w:val="000000" w:themeColor="text1"/>
+          <w:spacing w:val="3"/>
+          <w:sz w:val="28"/>
+          <w:szCs w:val="28"/>
+        </w:rPr>
+        <w:drawing>
+          <wp:inline distT="0" distB="0" distL="0" distR="0" wp14:anchorId="3CCEE45F" wp14:editId="147146E7">
+            <wp:extent cx="4812137" cy="3743325"/>
+            <wp:effectExtent l="0" t="0" r="7620" b="0"/>
+            <wp:docPr id="7" name="Picture 7"/>
+            <wp:cNvGraphicFramePr>
+              <a:graphicFrameLocks xmlns:a="http://schemas.openxmlformats.org/drawingml/2006/main" noChangeAspect="1"/>
+            </wp:cNvGraphicFramePr>
+            <a:graphic xmlns:a="http://schemas.openxmlformats.org/drawingml/2006/main">
+              <a:graphicData uri="http://schemas.openxmlformats.org/drawingml/2006/picture">
+                <pic:pic xmlns:pic="http://schemas.openxmlformats.org/drawingml/2006/picture">
+                  <pic:nvPicPr>
+                    <pic:cNvPr id="7" name="Picture 7"/>
+                    <pic:cNvPicPr/>
+                  </pic:nvPicPr>
+                  <pic:blipFill>
+                    <a:blip r:embed="rId10">
+                      <a:extLst>
+                        <a:ext uri="{28A0092B-C50C-407E-A947-70E740481C1C}">
+                          <a14:useLocalDpi xmlns:a14="http://schemas.microsoft.com/office/drawing/2010/main" val="0"/>
+                        </a:ext>
+                      </a:extLst>
+                    </a:blip>
+                    <a:stretch>
+                      <a:fillRect/>
+                    </a:stretch>
+                  </pic:blipFill>
+                  <pic:spPr>
+                    <a:xfrm>
+                      <a:off x="0" y="0"/>
+                      <a:ext cx="4819414" cy="3748986"/>
+                    </a:xfrm>
+                    <a:prstGeom prst="rect">
+                      <a:avLst/>
+                    </a:prstGeom>
+                  </pic:spPr>
+                </pic:pic>
+              </a:graphicData>
+            </a:graphic>
+          </wp:inline>
+        </w:drawing>
+      </w:r>
+      <w:r>
+        <w:rPr>
+          <w:rFonts w:ascii="Times New Roman" w:hAnsi="Times New Roman" w:cs="Times New Roman"/>
+          <w:noProof/>
+          <w:color w:val="000000" w:themeColor="text1"/>
+          <w:spacing w:val="3"/>
+          <w:sz w:val="28"/>
+          <w:szCs w:val="28"/>
+        </w:rPr>
+        <w:lastRenderedPageBreak/>
+        <w:drawing>
+          <wp:inline distT="0" distB="0" distL="0" distR="0" wp14:anchorId="77B9A307" wp14:editId="1446D60C">
+            <wp:extent cx="4803716" cy="3733800"/>
+            <wp:effectExtent l="0" t="0" r="0" b="0"/>
+            <wp:docPr id="8" name="Picture 8"/>
+            <wp:cNvGraphicFramePr>
+              <a:graphicFrameLocks xmlns:a="http://schemas.openxmlformats.org/drawingml/2006/main" noChangeAspect="1"/>
+            </wp:cNvGraphicFramePr>
+            <a:graphic xmlns:a="http://schemas.openxmlformats.org/drawingml/2006/main">
+              <a:graphicData uri="http://schemas.openxmlformats.org/drawingml/2006/picture">
+                <pic:pic xmlns:pic="http://schemas.openxmlformats.org/drawingml/2006/picture">
+                  <pic:nvPicPr>
+                    <pic:cNvPr id="8" name="Picture 8"/>
+                    <pic:cNvPicPr/>
+                  </pic:nvPicPr>
+                  <pic:blipFill>
+                    <a:blip r:embed="rId11">
+                      <a:extLst>
+                        <a:ext uri="{28A0092B-C50C-407E-A947-70E740481C1C}">
+                          <a14:useLocalDpi xmlns:a14="http://schemas.microsoft.com/office/drawing/2010/main" val="0"/>
+                        </a:ext>
+                      </a:extLst>
+                    </a:blip>
+                    <a:stretch>
+                      <a:fillRect/>
+                    </a:stretch>
+                  </pic:blipFill>
+                  <pic:spPr>
+                    <a:xfrm>
+                      <a:off x="0" y="0"/>
+                      <a:ext cx="4819176" cy="3745817"/>
+                    </a:xfrm>
+                    <a:prstGeom prst="rect">
+                      <a:avLst/>
+                    </a:prstGeom>
+                  </pic:spPr>
+                </pic:pic>
+              </a:graphicData>
+            </a:graphic>
+          </wp:inline>
+        </w:drawing>
+      </w:r>
+      <w:r>
+        <w:rPr>
+          <w:rFonts w:ascii="Times New Roman" w:hAnsi="Times New Roman" w:cs="Times New Roman"/>
+          <w:noProof/>
+          <w:color w:val="000000" w:themeColor="text1"/>
+          <w:spacing w:val="3"/>
+          <w:sz w:val="28"/>
+          <w:szCs w:val="28"/>
+        </w:rPr>
+        <w:drawing>
+          <wp:inline distT="0" distB="0" distL="0" distR="0" wp14:anchorId="04D9841C" wp14:editId="665579CE">
+            <wp:extent cx="4804860" cy="3724275"/>
+            <wp:effectExtent l="0" t="0" r="0" b="0"/>
+            <wp:docPr id="9" name="Picture 9"/>
+            <wp:cNvGraphicFramePr>
+              <a:graphicFrameLocks xmlns:a="http://schemas.openxmlformats.org/drawingml/2006/main" noChangeAspect="1"/>
+            </wp:cNvGraphicFramePr>
+            <a:graphic xmlns:a="http://schemas.openxmlformats.org/drawingml/2006/main">
+              <a:graphicData uri="http://schemas.openxmlformats.org/drawingml/2006/picture">
+                <pic:pic xmlns:pic="http://schemas.openxmlformats.org/drawingml/2006/picture">
+                  <pic:nvPicPr>
+                    <pic:cNvPr id="9" name="Picture 9"/>
+                    <pic:cNvPicPr/>
+                  </pic:nvPicPr>
+                  <pic:blipFill>
+                    <a:blip r:embed="rId12">
+                      <a:extLst>
+                        <a:ext uri="{28A0092B-C50C-407E-A947-70E740481C1C}">
+                          <a14:useLocalDpi xmlns:a14="http://schemas.microsoft.com/office/drawing/2010/main" val="0"/>
+                        </a:ext>
+                      </a:extLst>
+                    </a:blip>
+                    <a:stretch>
+                      <a:fillRect/>
+                    </a:stretch>
+                  </pic:blipFill>
+                  <pic:spPr>
+                    <a:xfrm>
+                      <a:off x="0" y="0"/>
+                      <a:ext cx="4821143" cy="3736896"/>
+                    </a:xfrm>
+                    <a:prstGeom prst="rect">
+                      <a:avLst/>
+                    </a:prstGeom>
+                  </pic:spPr>
+                </pic:pic>
+              </a:graphicData>
+            </a:graphic>
+          </wp:inline>
+        </w:drawing>
+      </w:r>
+      <w:r>
+        <w:rPr>
+          <w:rFonts w:ascii="Times New Roman" w:hAnsi="Times New Roman" w:cs="Times New Roman"/>
+          <w:noProof/>
+          <w:color w:val="000000" w:themeColor="text1"/>
+          <w:spacing w:val="3"/>
+          <w:sz w:val="28"/>
+          <w:szCs w:val="28"/>
+        </w:rPr>
+        <w:lastRenderedPageBreak/>
+        <w:drawing>
+          <wp:inline distT="0" distB="0" distL="0" distR="0" wp14:anchorId="15114A34" wp14:editId="7E5BE065">
+            <wp:extent cx="4819650" cy="3731262"/>
+            <wp:effectExtent l="0" t="0" r="0" b="2540"/>
+            <wp:docPr id="10" name="Picture 10"/>
+            <wp:cNvGraphicFramePr>
+              <a:graphicFrameLocks xmlns:a="http://schemas.openxmlformats.org/drawingml/2006/main" noChangeAspect="1"/>
+            </wp:cNvGraphicFramePr>
+            <a:graphic xmlns:a="http://schemas.openxmlformats.org/drawingml/2006/main">
+              <a:graphicData uri="http://schemas.openxmlformats.org/drawingml/2006/picture">
+                <pic:pic xmlns:pic="http://schemas.openxmlformats.org/drawingml/2006/picture">
+                  <pic:nvPicPr>
+                    <pic:cNvPr id="10" name="Picture 10"/>
+                    <pic:cNvPicPr/>
+                  </pic:nvPicPr>
+                  <pic:blipFill>
+                    <a:blip r:embed="rId13">
+                      <a:extLst>
+                        <a:ext uri="{28A0092B-C50C-407E-A947-70E740481C1C}">
+                          <a14:useLocalDpi xmlns:a14="http://schemas.microsoft.com/office/drawing/2010/main" val="0"/>
+                        </a:ext>
+                      </a:extLst>
+                    </a:blip>
+                    <a:stretch>
+                      <a:fillRect/>
+                    </a:stretch>
+                  </pic:blipFill>
+                  <pic:spPr>
+                    <a:xfrm>
+                      <a:off x="0" y="0"/>
+                      <a:ext cx="4825824" cy="3736042"/>
+                    </a:xfrm>
+                    <a:prstGeom prst="rect">
+                      <a:avLst/>
+                    </a:prstGeom>
+                  </pic:spPr>
+                </pic:pic>
+              </a:graphicData>
+            </a:graphic>
+          </wp:inline>
+        </w:drawing>
+      </w:r>
+      <w:r>
+        <w:rPr>
+          <w:rFonts w:ascii="Times New Roman" w:hAnsi="Times New Roman" w:cs="Times New Roman"/>
+          <w:noProof/>
+          <w:color w:val="000000" w:themeColor="text1"/>
+          <w:spacing w:val="3"/>
+          <w:sz w:val="28"/>
+          <w:szCs w:val="28"/>
+        </w:rPr>
+        <w:drawing>
+          <wp:inline distT="0" distB="0" distL="0" distR="0" wp14:anchorId="1CB0BD73" wp14:editId="7D562237">
+            <wp:extent cx="6152515" cy="3052445"/>
+            <wp:effectExtent l="0" t="0" r="635" b="0"/>
+            <wp:docPr id="11" name="Picture 11"/>
+            <wp:cNvGraphicFramePr>
+              <a:graphicFrameLocks xmlns:a="http://schemas.openxmlformats.org/drawingml/2006/main" noChangeAspect="1"/>
+            </wp:cNvGraphicFramePr>
+            <a:graphic xmlns:a="http://schemas.openxmlformats.org/drawingml/2006/main">
+              <a:graphicData uri="http://schemas.openxmlformats.org/drawingml/2006/picture">
+                <pic:pic xmlns:pic="http://schemas.openxmlformats.org/drawingml/2006/picture">
+                  <pic:nvPicPr>
+                    <pic:cNvPr id="11" name="Picture 11"/>
+                    <pic:cNvPicPr/>
+                  </pic:nvPicPr>
+                  <pic:blipFill>
+                    <a:blip r:embed="rId14">
+                      <a:extLst>
+                        <a:ext uri="{28A0092B-C50C-407E-A947-70E740481C1C}">
+                          <a14:useLocalDpi xmlns:a14="http://schemas.microsoft.com/office/drawing/2010/main" val="0"/>
+                        </a:ext>
+                      </a:extLst>
+                    </a:blip>
+                    <a:stretch>
+                      <a:fillRect/>
+                    </a:stretch>
+                  </pic:blipFill>
+                  <pic:spPr>
+                    <a:xfrm>
+                      <a:off x="0" y="0"/>
+                      <a:ext cx="6152515" cy="3052445"/>
+                    </a:xfrm>
+                    <a:prstGeom prst="rect">
+                      <a:avLst/>
+                    </a:prstGeom>
+                  </pic:spPr>
+                </pic:pic>
+              </a:graphicData>
+            </a:graphic>
+          </wp:inline>
+        </w:drawing>
+      </w:r>
+    </w:p>
+    <w:p>
+      <w:pPr>
+        <w:rPr>
+          <w:rFonts w:ascii="Times New Roman" w:hAnsi="Times New Roman" w:cs="Times New Roman"/>
+          <w:color w:val="000000" w:themeColor="text1"/>
+          <w:spacing w:val="3"/>
+          <w:sz w:val="28"/>
+          <w:szCs w:val="28"/>
+          <w:lang w:val="ru-RU"/>
+        </w:rPr>
+      </w:pPr>
+      <w:bookmarkStart w:id="0" w:name="_GoBack"/>
+      <w:bookmarkEnd w:id="0"/>
     </w:p>
     <w:sectPr>
       <w:pgSz w:w="12240" w:h="15840"/>
@@ -290,7 +999,7 @@
 </file>
 
 <file path=word/numbering.xml><?xml version="1.0" encoding="utf-8"?>
-<w:numbering xmlns:wpc="http://schemas.microsoft.com/office/word/2010/wordprocessingCanvas" xmlns:cx="http://schemas.microsoft.com/office/drawing/2014/chartex" xmlns:cx1="http://schemas.microsoft.com/office/drawing/2015/9/8/chartex" xmlns:cx2="http://schemas.microsoft.com/office/drawing/2015/10/21/chartex" xmlns:cx3="http://schemas.microsoft.com/office/drawing/2016/5/9/chartex" xmlns:cx4="http://schemas.microsoft.com/office/drawing/2016/5/10/chartex" xmlns:cx5="http://schemas.microsoft.com/office/drawing/2016/5/11/chartex" xmlns:cx6="http://schemas.microsoft.com/office/drawing/2016/5/12/chartex" xmlns:cx7="http://schemas.microsoft.com/office/drawing/2016/5/13/chartex" xmlns:cx8="http://schemas.microsoft.com/office/drawing/2016/5/14/chartex" xmlns:mc="http://schemas.openxmlformats.org/markup-compatibility/2006" xmlns:aink="http://schemas.microsoft.com/office/drawing/2016/ink" xmlns:am3d="http://schemas.microsoft.com/office/drawing/2017/model3d" xmlns:o="urn:schemas-microsoft-com:office:office" xmlns:r="http://schemas.openxmlformats.org/officeDocument/2006/relationships" xmlns:m="http://schemas.openxmlformats.org/officeDocument/2006/math" xmlns:v="urn:schemas-microsoft-com:vml" xmlns:wp14="http://schemas.microsoft.com/office/word/2010/wordprocessingDrawing" xmlns:wp="http://schemas.openxmlformats.org/drawingml/2006/wordprocessingDrawing" xmlns:w10="urn:schemas-microsoft-com:office:word" xmlns:w="http://schemas.openxmlformats.org/wordprocessingml/2006/main" xmlns:w14="http://schemas.microsoft.com/office/word/2010/wordml" xmlns:w15="http://schemas.microsoft.com/office/word/2012/wordml" xmlns:w16cex="http://schemas.microsoft.com/office/word/2018/wordml/cex" xmlns:w16cid="http://schemas.microsoft.com/office/word/2016/wordml/cid" xmlns:w16="http://schemas.microsoft.com/office/word/2018/wordml" xmlns:w16se="http://schemas.microsoft.com/office/word/2015/wordml/symex" xmlns:wpg="http://schemas.microsoft.com/office/word/2010/wordprocessingGroup" xmlns:wpi="http://schemas.microsoft.com/office/word/2010/wordprocessingInk" xmlns:wne="http://schemas.microsoft.com/office/word/2006/wordml" xmlns:wps="http://schemas.microsoft.com/office/word/2010/wordprocessingShape" mc:Ignorable="w14 w15 w16se w16cid w16 w16cex wp14">
+<w:numbering xmlns:wpc="http://schemas.microsoft.com/office/word/2010/wordprocessingCanvas" xmlns:cx="http://schemas.microsoft.com/office/drawing/2014/chartex" xmlns:mc="http://schemas.openxmlformats.org/markup-compatibility/2006" xmlns:o="urn:schemas-microsoft-com:office:office" xmlns:r="http://schemas.openxmlformats.org/officeDocument/2006/relationships" xmlns:m="http://schemas.openxmlformats.org/officeDocument/2006/math" xmlns:v="urn:schemas-microsoft-com:vml" xmlns:wp14="http://schemas.microsoft.com/office/word/2010/wordprocessingDrawing" xmlns:wp="http://schemas.openxmlformats.org/drawingml/2006/wordprocessingDrawing" xmlns:w10="urn:schemas-microsoft-com:office:word" xmlns:w="http://schemas.openxmlformats.org/wordprocessingml/2006/main" xmlns:w14="http://schemas.microsoft.com/office/word/2010/wordml" xmlns:w15="http://schemas.microsoft.com/office/word/2012/wordml" xmlns:w16se="http://schemas.microsoft.com/office/word/2015/wordml/symex" xmlns:wpg="http://schemas.microsoft.com/office/word/2010/wordprocessingGroup" xmlns:wpi="http://schemas.microsoft.com/office/word/2010/wordprocessingInk" xmlns:wne="http://schemas.microsoft.com/office/word/2006/wordml" xmlns:wps="http://schemas.microsoft.com/office/word/2010/wordprocessingShape" mc:Ignorable="w14 w15 w16se wp14">
   <w:abstractNum w:abstractNumId="0" w15:restartNumberingAfterBreak="0">
     <w:nsid w:val="075460DF"/>
     <w:multiLevelType w:val="hybridMultilevel"/>
@@ -2220,7 +2929,7 @@
 </file>
 
 <file path=word/styles.xml><?xml version="1.0" encoding="utf-8"?>
-<w:styles xmlns:mc="http://schemas.openxmlformats.org/markup-compatibility/2006" xmlns:r="http://schemas.openxmlformats.org/officeDocument/2006/relationships" xmlns:w="http://schemas.openxmlformats.org/wordprocessingml/2006/main" xmlns:w14="http://schemas.microsoft.com/office/word/2010/wordml" xmlns:w15="http://schemas.microsoft.com/office/word/2012/wordml" xmlns:w16cex="http://schemas.microsoft.com/office/word/2018/wordml/cex" xmlns:w16cid="http://schemas.microsoft.com/office/word/2016/wordml/cid" xmlns:w16="http://schemas.microsoft.com/office/word/2018/wordml" xmlns:w16se="http://schemas.microsoft.com/office/word/2015/wordml/symex" mc:Ignorable="w14 w15 w16se w16cid w16 w16cex">
+<w:styles xmlns:mc="http://schemas.openxmlformats.org/markup-compatibility/2006" xmlns:r="http://schemas.openxmlformats.org/officeDocument/2006/relationships" xmlns:w="http://schemas.openxmlformats.org/wordprocessingml/2006/main" xmlns:w14="http://schemas.microsoft.com/office/word/2010/wordml" xmlns:w15="http://schemas.microsoft.com/office/word/2012/wordml" xmlns:w16se="http://schemas.microsoft.com/office/word/2015/wordml/symex" mc:Ignorable="w14 w15 w16se">
   <w:docDefaults>
     <w:rPrDefault>
       <w:rPr>
@@ -2236,7 +2945,7 @@
       </w:pPr>
     </w:pPrDefault>
   </w:docDefaults>
-  <w:latentStyles w:defLockedState="0" w:defUIPriority="99" w:defSemiHidden="0" w:defUnhideWhenUsed="0" w:defQFormat="0" w:count="376">
+  <w:latentStyles w:defLockedState="0" w:defUIPriority="99" w:defSemiHidden="0" w:defUnhideWhenUsed="0" w:defQFormat="0" w:count="371">
     <w:lsdException w:name="Normal" w:uiPriority="0" w:qFormat="1"/>
     <w:lsdException w:name="heading 1" w:uiPriority="9" w:qFormat="1"/>
     <w:lsdException w:name="heading 2" w:semiHidden="1" w:uiPriority="9" w:unhideWhenUsed="1" w:qFormat="1"/>
@@ -2608,11 +3317,6 @@
     <w:lsdException w:name="List Table 5 Dark Accent 6" w:uiPriority="50"/>
     <w:lsdException w:name="List Table 6 Colorful Accent 6" w:uiPriority="51"/>
     <w:lsdException w:name="List Table 7 Colorful Accent 6" w:uiPriority="52"/>
-    <w:lsdException w:name="Mention" w:semiHidden="1" w:unhideWhenUsed="1"/>
-    <w:lsdException w:name="Smart Hyperlink" w:semiHidden="1" w:unhideWhenUsed="1"/>
-    <w:lsdException w:name="Hashtag" w:semiHidden="1" w:unhideWhenUsed="1"/>
-    <w:lsdException w:name="Unresolved Mention" w:semiHidden="1" w:unhideWhenUsed="1"/>
-    <w:lsdException w:name="Smart Link" w:semiHidden="1" w:unhideWhenUsed="1"/>
   </w:latentStyles>
   <w:style w:type="paragraph" w:default="1" w:styleId="a">
     <w:name w:val="Normal"/>

--- a/WorkCase6.docx
+++ b/WorkCase6.docx
@@ -1,6 +1,6 @@
 
 <file path=word/document.xml><?xml version="1.0" encoding="utf-8"?>
-<w:document xmlns:wpc="http://schemas.microsoft.com/office/word/2010/wordprocessingCanvas" xmlns:cx="http://schemas.microsoft.com/office/drawing/2014/chartex" xmlns:mc="http://schemas.openxmlformats.org/markup-compatibility/2006" xmlns:o="urn:schemas-microsoft-com:office:office" xmlns:r="http://schemas.openxmlformats.org/officeDocument/2006/relationships" xmlns:m="http://schemas.openxmlformats.org/officeDocument/2006/math" xmlns:v="urn:schemas-microsoft-com:vml" xmlns:wp14="http://schemas.microsoft.com/office/word/2010/wordprocessingDrawing" xmlns:wp="http://schemas.openxmlformats.org/drawingml/2006/wordprocessingDrawing" xmlns:w10="urn:schemas-microsoft-com:office:word" xmlns:w="http://schemas.openxmlformats.org/wordprocessingml/2006/main" xmlns:w14="http://schemas.microsoft.com/office/word/2010/wordml" xmlns:w15="http://schemas.microsoft.com/office/word/2012/wordml" xmlns:w16se="http://schemas.microsoft.com/office/word/2015/wordml/symex" xmlns:wpg="http://schemas.microsoft.com/office/word/2010/wordprocessingGroup" xmlns:wpi="http://schemas.microsoft.com/office/word/2010/wordprocessingInk" xmlns:wne="http://schemas.microsoft.com/office/word/2006/wordml" xmlns:wps="http://schemas.microsoft.com/office/word/2010/wordprocessingShape" mc:Ignorable="w14 w15 w16se wp14">
+<w:document xmlns:wpc="http://schemas.microsoft.com/office/word/2010/wordprocessingCanvas" xmlns:cx="http://schemas.microsoft.com/office/drawing/2014/chartex" xmlns:cx1="http://schemas.microsoft.com/office/drawing/2015/9/8/chartex" xmlns:cx2="http://schemas.microsoft.com/office/drawing/2015/10/21/chartex" xmlns:cx3="http://schemas.microsoft.com/office/drawing/2016/5/9/chartex" xmlns:cx4="http://schemas.microsoft.com/office/drawing/2016/5/10/chartex" xmlns:cx5="http://schemas.microsoft.com/office/drawing/2016/5/11/chartex" xmlns:cx6="http://schemas.microsoft.com/office/drawing/2016/5/12/chartex" xmlns:cx7="http://schemas.microsoft.com/office/drawing/2016/5/13/chartex" xmlns:cx8="http://schemas.microsoft.com/office/drawing/2016/5/14/chartex" xmlns:mc="http://schemas.openxmlformats.org/markup-compatibility/2006" xmlns:aink="http://schemas.microsoft.com/office/drawing/2016/ink" xmlns:am3d="http://schemas.microsoft.com/office/drawing/2017/model3d" xmlns:o="urn:schemas-microsoft-com:office:office" xmlns:r="http://schemas.openxmlformats.org/officeDocument/2006/relationships" xmlns:m="http://schemas.openxmlformats.org/officeDocument/2006/math" xmlns:v="urn:schemas-microsoft-com:vml" xmlns:wp14="http://schemas.microsoft.com/office/word/2010/wordprocessingDrawing" xmlns:wp="http://schemas.openxmlformats.org/drawingml/2006/wordprocessingDrawing" xmlns:w10="urn:schemas-microsoft-com:office:word" xmlns:w="http://schemas.openxmlformats.org/wordprocessingml/2006/main" xmlns:w14="http://schemas.microsoft.com/office/word/2010/wordml" xmlns:w15="http://schemas.microsoft.com/office/word/2012/wordml" xmlns:w16cex="http://schemas.microsoft.com/office/word/2018/wordml/cex" xmlns:w16cid="http://schemas.microsoft.com/office/word/2016/wordml/cid" xmlns:w16="http://schemas.microsoft.com/office/word/2018/wordml" xmlns:w16sdtdh="http://schemas.microsoft.com/office/word/2020/wordml/sdtdatahash" xmlns:w16se="http://schemas.microsoft.com/office/word/2015/wordml/symex" xmlns:wpg="http://schemas.microsoft.com/office/word/2010/wordprocessingGroup" xmlns:wpi="http://schemas.microsoft.com/office/word/2010/wordprocessingInk" xmlns:wne="http://schemas.microsoft.com/office/word/2006/wordml" xmlns:wps="http://schemas.microsoft.com/office/word/2010/wordprocessingShape" mc:Ignorable="w14 w15 w16se w16cid w16 w16cex w16sdtdh wp14">
   <w:body>
     <w:p>
       <w:pPr>
@@ -52,7 +52,7 @@
     </w:p>
     <w:p>
       <w:pPr>
-        <w:pStyle w:val="a3"/>
+        <w:pStyle w:val="ListParagraph"/>
         <w:numPr>
           <w:ilvl w:val="0"/>
           <w:numId w:val="17"/>
@@ -165,6 +165,7 @@
           <w:spacing w:val="3"/>
           <w:sz w:val="28"/>
           <w:szCs w:val="28"/>
+          <w:lang w:val="ru-RU"/>
         </w:rPr>
         <w:drawing>
           <wp:inline distT="0" distB="0" distL="0" distR="0" wp14:anchorId="4CA9ED5E" wp14:editId="04C70E21">
@@ -268,7 +269,7 @@
     </w:p>
     <w:p>
       <w:pPr>
-        <w:pStyle w:val="a3"/>
+        <w:pStyle w:val="ListParagraph"/>
         <w:numPr>
           <w:ilvl w:val="0"/>
           <w:numId w:val="17"/>
@@ -505,6 +506,7 @@
       <w:r>
         <w:rPr>
           <w:noProof/>
+          <w:lang w:val="ru-RU"/>
         </w:rPr>
         <w:lastRenderedPageBreak/>
         <w:drawing>
@@ -569,6 +571,7 @@
           <w:spacing w:val="3"/>
           <w:sz w:val="28"/>
           <w:szCs w:val="28"/>
+          <w:lang w:val="ru-RU"/>
         </w:rPr>
         <w:lastRenderedPageBreak/>
         <w:drawing>
@@ -621,6 +624,7 @@
           <w:spacing w:val="3"/>
           <w:sz w:val="28"/>
           <w:szCs w:val="28"/>
+          <w:lang w:val="ru-RU"/>
         </w:rPr>
         <w:drawing>
           <wp:inline distT="0" distB="0" distL="0" distR="0" wp14:anchorId="3E5D227B" wp14:editId="0EBBE4B2">
@@ -672,6 +676,7 @@
           <w:spacing w:val="3"/>
           <w:sz w:val="28"/>
           <w:szCs w:val="28"/>
+          <w:lang w:val="ru-RU"/>
         </w:rPr>
         <w:lastRenderedPageBreak/>
         <w:drawing>
@@ -724,6 +729,7 @@
           <w:spacing w:val="3"/>
           <w:sz w:val="28"/>
           <w:szCs w:val="28"/>
+          <w:lang w:val="ru-RU"/>
         </w:rPr>
         <w:drawing>
           <wp:inline distT="0" distB="0" distL="0" distR="0" wp14:anchorId="3CCEE45F" wp14:editId="147146E7">
@@ -775,6 +781,7 @@
           <w:spacing w:val="3"/>
           <w:sz w:val="28"/>
           <w:szCs w:val="28"/>
+          <w:lang w:val="ru-RU"/>
         </w:rPr>
         <w:lastRenderedPageBreak/>
         <w:drawing>
@@ -827,6 +834,7 @@
           <w:spacing w:val="3"/>
           <w:sz w:val="28"/>
           <w:szCs w:val="28"/>
+          <w:lang w:val="ru-RU"/>
         </w:rPr>
         <w:drawing>
           <wp:inline distT="0" distB="0" distL="0" distR="0" wp14:anchorId="04D9841C" wp14:editId="665579CE">
@@ -878,6 +886,7 @@
           <w:spacing w:val="3"/>
           <w:sz w:val="28"/>
           <w:szCs w:val="28"/>
+          <w:lang w:val="ru-RU"/>
         </w:rPr>
         <w:lastRenderedPageBreak/>
         <w:drawing>
@@ -930,6 +939,7 @@
           <w:spacing w:val="3"/>
           <w:sz w:val="28"/>
           <w:szCs w:val="28"/>
+          <w:lang w:val="ru-RU"/>
         </w:rPr>
         <w:drawing>
           <wp:inline distT="0" distB="0" distL="0" distR="0" wp14:anchorId="1CB0BD73" wp14:editId="7D562237">
@@ -985,8 +995,575 @@
           <w:lang w:val="ru-RU"/>
         </w:rPr>
       </w:pPr>
-      <w:bookmarkStart w:id="0" w:name="_GoBack"/>
-      <w:bookmarkEnd w:id="0"/>
+    </w:p>
+    <w:p>
+      <w:pPr>
+        <w:rPr>
+          <w:rFonts w:ascii="Times New Roman" w:hAnsi="Times New Roman" w:cs="Times New Roman"/>
+          <w:color w:val="000000" w:themeColor="text1"/>
+          <w:spacing w:val="3"/>
+          <w:sz w:val="28"/>
+          <w:szCs w:val="28"/>
+          <w:lang w:val="ru-RU"/>
+        </w:rPr>
+      </w:pPr>
+    </w:p>
+    <w:p>
+      <w:pPr>
+        <w:pStyle w:val="ListParagraph"/>
+        <w:numPr>
+          <w:ilvl w:val="0"/>
+          <w:numId w:val="17"/>
+        </w:numPr>
+        <w:rPr>
+          <w:rFonts w:ascii="Times New Roman" w:hAnsi="Times New Roman" w:cs="Times New Roman"/>
+          <w:color w:val="000000" w:themeColor="text1"/>
+          <w:spacing w:val="3"/>
+          <w:sz w:val="28"/>
+          <w:szCs w:val="28"/>
+          <w:lang w:val="ru-RU"/>
+        </w:rPr>
+      </w:pPr>
+      <w:r>
+        <w:rPr>
+          <w:rFonts w:ascii="Times New Roman" w:hAnsi="Times New Roman" w:cs="Times New Roman"/>
+          <w:color w:val="FF0000"/>
+          <w:spacing w:val="3"/>
+          <w:sz w:val="28"/>
+          <w:szCs w:val="28"/>
+          <w:lang w:val="ru-RU"/>
+        </w:rPr>
+        <w:t>Виконав Меліхов Данило.</w:t>
+      </w:r>
+      <w:r>
+        <w:rPr>
+          <w:rFonts w:ascii="Times New Roman" w:hAnsi="Times New Roman" w:cs="Times New Roman"/>
+          <w:color w:val="000000" w:themeColor="text1"/>
+          <w:spacing w:val="3"/>
+          <w:sz w:val="28"/>
+          <w:szCs w:val="28"/>
+          <w:lang w:val="ru-RU"/>
+        </w:rPr>
+        <w:t>Для кожного з користувачів визначити його командний інтерпретатор за замовчуванням:</w:t>
+      </w:r>
+      <w:r>
+        <w:rPr>
+          <w:rFonts w:ascii="Times New Roman" w:hAnsi="Times New Roman" w:cs="Times New Roman"/>
+          <w:color w:val="000000" w:themeColor="text1"/>
+          <w:spacing w:val="3"/>
+          <w:sz w:val="28"/>
+          <w:szCs w:val="28"/>
+          <w:lang w:val="ru-RU"/>
+        </w:rPr>
+        <w:br/>
+        <w:t xml:space="preserve">- </w:t>
+      </w:r>
+      <w:r>
+        <w:rPr>
+          <w:rFonts w:ascii="Times New Roman" w:hAnsi="Times New Roman" w:cs="Times New Roman"/>
+          <w:color w:val="000000" w:themeColor="text1"/>
+          <w:spacing w:val="3"/>
+          <w:sz w:val="28"/>
+          <w:szCs w:val="28"/>
+        </w:rPr>
+        <w:t>Technical</w:t>
+      </w:r>
+      <w:r>
+        <w:rPr>
+          <w:rFonts w:ascii="Times New Roman" w:hAnsi="Times New Roman" w:cs="Times New Roman"/>
+          <w:color w:val="000000" w:themeColor="text1"/>
+          <w:spacing w:val="3"/>
+          <w:sz w:val="28"/>
+          <w:szCs w:val="28"/>
+          <w:lang w:val="ru-RU"/>
+        </w:rPr>
+        <w:t xml:space="preserve"> </w:t>
+      </w:r>
+      <w:r>
+        <w:rPr>
+          <w:rFonts w:ascii="Times New Roman" w:hAnsi="Times New Roman" w:cs="Times New Roman"/>
+          <w:color w:val="000000" w:themeColor="text1"/>
+          <w:spacing w:val="3"/>
+          <w:sz w:val="28"/>
+          <w:szCs w:val="28"/>
+        </w:rPr>
+        <w:t>support</w:t>
+      </w:r>
+      <w:r>
+        <w:rPr>
+          <w:rFonts w:ascii="Times New Roman" w:hAnsi="Times New Roman" w:cs="Times New Roman"/>
+          <w:color w:val="000000" w:themeColor="text1"/>
+          <w:spacing w:val="3"/>
+          <w:sz w:val="28"/>
+          <w:szCs w:val="28"/>
+          <w:lang w:val="ru-RU"/>
+        </w:rPr>
+        <w:t xml:space="preserve"> – </w:t>
+      </w:r>
+      <w:r>
+        <w:rPr>
+          <w:rFonts w:ascii="Times New Roman" w:hAnsi="Times New Roman" w:cs="Times New Roman"/>
+          <w:color w:val="000000" w:themeColor="text1"/>
+          <w:spacing w:val="3"/>
+          <w:sz w:val="28"/>
+          <w:szCs w:val="28"/>
+        </w:rPr>
+        <w:t>bash</w:t>
+      </w:r>
+      <w:r>
+        <w:rPr>
+          <w:rFonts w:ascii="Times New Roman" w:hAnsi="Times New Roman" w:cs="Times New Roman"/>
+          <w:color w:val="000000" w:themeColor="text1"/>
+          <w:spacing w:val="3"/>
+          <w:sz w:val="28"/>
+          <w:szCs w:val="28"/>
+          <w:lang w:val="ru-RU"/>
+        </w:rPr>
+        <w:t>;</w:t>
+      </w:r>
+      <w:r>
+        <w:rPr>
+          <w:rFonts w:ascii="Times New Roman" w:hAnsi="Times New Roman" w:cs="Times New Roman"/>
+          <w:color w:val="000000" w:themeColor="text1"/>
+          <w:spacing w:val="3"/>
+          <w:sz w:val="28"/>
+          <w:szCs w:val="28"/>
+          <w:lang w:val="ru-RU"/>
+        </w:rPr>
+        <w:br/>
+        <w:t xml:space="preserve">- </w:t>
+      </w:r>
+      <w:r>
+        <w:rPr>
+          <w:rFonts w:ascii="Times New Roman" w:hAnsi="Times New Roman" w:cs="Times New Roman"/>
+          <w:color w:val="000000" w:themeColor="text1"/>
+          <w:spacing w:val="3"/>
+          <w:sz w:val="28"/>
+          <w:szCs w:val="28"/>
+        </w:rPr>
+        <w:t>Developers</w:t>
+      </w:r>
+      <w:r>
+        <w:rPr>
+          <w:rFonts w:ascii="Times New Roman" w:hAnsi="Times New Roman" w:cs="Times New Roman"/>
+          <w:color w:val="000000" w:themeColor="text1"/>
+          <w:spacing w:val="3"/>
+          <w:sz w:val="28"/>
+          <w:szCs w:val="28"/>
+          <w:lang w:val="ru-RU"/>
+        </w:rPr>
+        <w:t xml:space="preserve"> – командний інтерпретатор 1 (завдання 1);</w:t>
+      </w:r>
+      <w:r>
+        <w:rPr>
+          <w:rFonts w:ascii="Times New Roman" w:hAnsi="Times New Roman" w:cs="Times New Roman"/>
+          <w:color w:val="000000" w:themeColor="text1"/>
+          <w:spacing w:val="3"/>
+          <w:sz w:val="28"/>
+          <w:szCs w:val="28"/>
+          <w:lang w:val="ru-RU"/>
+        </w:rPr>
+        <w:br/>
+      </w:r>
+      <w:r>
+        <w:rPr>
+          <w:rFonts w:ascii="Times New Roman" w:hAnsi="Times New Roman" w:cs="Times New Roman"/>
+          <w:color w:val="000000" w:themeColor="text1"/>
+          <w:spacing w:val="3"/>
+          <w:sz w:val="28"/>
+          <w:szCs w:val="28"/>
+          <w:lang w:val="ru-RU"/>
+        </w:rPr>
+        <w:lastRenderedPageBreak/>
+        <w:t xml:space="preserve">- </w:t>
+      </w:r>
+      <w:r>
+        <w:rPr>
+          <w:rFonts w:ascii="Times New Roman" w:hAnsi="Times New Roman" w:cs="Times New Roman"/>
+          <w:color w:val="000000" w:themeColor="text1"/>
+          <w:spacing w:val="3"/>
+          <w:sz w:val="28"/>
+          <w:szCs w:val="28"/>
+        </w:rPr>
+        <w:t>Financiers</w:t>
+      </w:r>
+      <w:r>
+        <w:rPr>
+          <w:rFonts w:ascii="Times New Roman" w:hAnsi="Times New Roman" w:cs="Times New Roman"/>
+          <w:color w:val="000000" w:themeColor="text1"/>
+          <w:spacing w:val="3"/>
+          <w:sz w:val="28"/>
+          <w:szCs w:val="28"/>
+          <w:lang w:val="ru-RU"/>
+        </w:rPr>
+        <w:t xml:space="preserve"> – заборонити доступ до командних інтерпретаторів;</w:t>
+      </w:r>
+      <w:r>
+        <w:rPr>
+          <w:rFonts w:ascii="Times New Roman" w:hAnsi="Times New Roman" w:cs="Times New Roman"/>
+          <w:color w:val="000000" w:themeColor="text1"/>
+          <w:spacing w:val="3"/>
+          <w:sz w:val="28"/>
+          <w:szCs w:val="28"/>
+          <w:lang w:val="ru-RU"/>
+        </w:rPr>
+        <w:br/>
+        <w:t xml:space="preserve">- </w:t>
+      </w:r>
+      <w:r>
+        <w:rPr>
+          <w:rFonts w:ascii="Times New Roman" w:hAnsi="Times New Roman" w:cs="Times New Roman"/>
+          <w:color w:val="000000" w:themeColor="text1"/>
+          <w:spacing w:val="3"/>
+          <w:sz w:val="28"/>
+          <w:szCs w:val="28"/>
+        </w:rPr>
+        <w:t>Founders</w:t>
+      </w:r>
+      <w:r>
+        <w:rPr>
+          <w:rFonts w:ascii="Times New Roman" w:hAnsi="Times New Roman" w:cs="Times New Roman"/>
+          <w:color w:val="000000" w:themeColor="text1"/>
+          <w:spacing w:val="3"/>
+          <w:sz w:val="28"/>
+          <w:szCs w:val="28"/>
+          <w:lang w:val="ru-RU"/>
+        </w:rPr>
+        <w:t xml:space="preserve"> – командний інтерпретатор 2 (завдання 1);</w:t>
+      </w:r>
+      <w:r>
+        <w:rPr>
+          <w:rFonts w:ascii="Times New Roman" w:hAnsi="Times New Roman" w:cs="Times New Roman"/>
+          <w:color w:val="000000" w:themeColor="text1"/>
+          <w:spacing w:val="3"/>
+          <w:sz w:val="28"/>
+          <w:szCs w:val="28"/>
+          <w:lang w:val="ru-RU"/>
+        </w:rPr>
+        <w:br/>
+        <w:t xml:space="preserve">- </w:t>
+      </w:r>
+      <w:r>
+        <w:rPr>
+          <w:rFonts w:ascii="Times New Roman" w:hAnsi="Times New Roman" w:cs="Times New Roman"/>
+          <w:color w:val="000000" w:themeColor="text1"/>
+          <w:spacing w:val="3"/>
+          <w:sz w:val="28"/>
+          <w:szCs w:val="28"/>
+        </w:rPr>
+        <w:t>Guests</w:t>
+      </w:r>
+      <w:r>
+        <w:rPr>
+          <w:rFonts w:ascii="Times New Roman" w:hAnsi="Times New Roman" w:cs="Times New Roman"/>
+          <w:color w:val="000000" w:themeColor="text1"/>
+          <w:spacing w:val="3"/>
+          <w:sz w:val="28"/>
+          <w:szCs w:val="28"/>
+          <w:lang w:val="ru-RU"/>
+        </w:rPr>
+        <w:t xml:space="preserve"> – заборонити доступ до командних інтерпретаторів.</w:t>
+      </w:r>
+    </w:p>
+    <w:p>
+      <w:pPr>
+        <w:pStyle w:val="ListParagraph"/>
+        <w:rPr>
+          <w:rFonts w:ascii="Times New Roman" w:hAnsi="Times New Roman" w:cs="Times New Roman"/>
+          <w:color w:val="000000" w:themeColor="text1"/>
+          <w:spacing w:val="3"/>
+          <w:sz w:val="28"/>
+          <w:szCs w:val="28"/>
+          <w:lang w:val="ru-RU"/>
+        </w:rPr>
+      </w:pPr>
+    </w:p>
+    <w:p>
+      <w:pPr>
+        <w:rPr>
+          <w:rFonts w:ascii="Times New Roman" w:hAnsi="Times New Roman" w:cs="Times New Roman"/>
+          <w:color w:val="000000" w:themeColor="text1"/>
+          <w:spacing w:val="3"/>
+          <w:sz w:val="28"/>
+          <w:szCs w:val="28"/>
+          <w:lang w:val="ru-RU"/>
+        </w:rPr>
+      </w:pPr>
+      <w:r>
+        <w:rPr>
+          <w:noProof/>
+          <w:lang w:val="ru-RU"/>
+        </w:rPr>
+        <w:drawing>
+          <wp:inline distT="0" distB="0" distL="0" distR="0" wp14:anchorId="19E13093" wp14:editId="3C6447B6">
+            <wp:extent cx="6152515" cy="1809115"/>
+            <wp:effectExtent l="0" t="0" r="635" b="635"/>
+            <wp:docPr id="12" name="Picture 12"/>
+            <wp:cNvGraphicFramePr>
+              <a:graphicFrameLocks xmlns:a="http://schemas.openxmlformats.org/drawingml/2006/main" noChangeAspect="1"/>
+            </wp:cNvGraphicFramePr>
+            <a:graphic xmlns:a="http://schemas.openxmlformats.org/drawingml/2006/main">
+              <a:graphicData uri="http://schemas.openxmlformats.org/drawingml/2006/picture">
+                <pic:pic xmlns:pic="http://schemas.openxmlformats.org/drawingml/2006/picture">
+                  <pic:nvPicPr>
+                    <pic:cNvPr id="12" name="Picture 12"/>
+                    <pic:cNvPicPr/>
+                  </pic:nvPicPr>
+                  <pic:blipFill>
+                    <a:blip r:embed="rId15">
+                      <a:extLst>
+                        <a:ext uri="{28A0092B-C50C-407E-A947-70E740481C1C}">
+                          <a14:useLocalDpi xmlns:a14="http://schemas.microsoft.com/office/drawing/2010/main" val="0"/>
+                        </a:ext>
+                      </a:extLst>
+                    </a:blip>
+                    <a:stretch>
+                      <a:fillRect/>
+                    </a:stretch>
+                  </pic:blipFill>
+                  <pic:spPr>
+                    <a:xfrm>
+                      <a:off x="0" y="0"/>
+                      <a:ext cx="6152515" cy="1809115"/>
+                    </a:xfrm>
+                    <a:prstGeom prst="rect">
+                      <a:avLst/>
+                    </a:prstGeom>
+                  </pic:spPr>
+                </pic:pic>
+              </a:graphicData>
+            </a:graphic>
+          </wp:inline>
+        </w:drawing>
+      </w:r>
+    </w:p>
+    <w:p>
+      <w:pPr>
+        <w:rPr>
+          <w:rFonts w:ascii="Times New Roman" w:hAnsi="Times New Roman" w:cs="Times New Roman"/>
+          <w:color w:val="000000" w:themeColor="text1"/>
+          <w:spacing w:val="3"/>
+          <w:sz w:val="28"/>
+          <w:szCs w:val="28"/>
+          <w:lang w:val="ru-RU"/>
+        </w:rPr>
+      </w:pPr>
+      <w:r>
+        <w:rPr>
+          <w:rFonts w:ascii="Times New Roman" w:hAnsi="Times New Roman" w:cs="Times New Roman"/>
+          <w:noProof/>
+          <w:color w:val="000000" w:themeColor="text1"/>
+          <w:spacing w:val="3"/>
+          <w:sz w:val="28"/>
+          <w:szCs w:val="28"/>
+          <w:lang w:val="ru-RU"/>
+        </w:rPr>
+        <w:drawing>
+          <wp:inline distT="0" distB="0" distL="0" distR="0" wp14:anchorId="3973FA5D" wp14:editId="054F40E6">
+            <wp:extent cx="6152515" cy="1225550"/>
+            <wp:effectExtent l="0" t="0" r="635" b="0"/>
+            <wp:docPr id="1" name="Picture 1"/>
+            <wp:cNvGraphicFramePr>
+              <a:graphicFrameLocks xmlns:a="http://schemas.openxmlformats.org/drawingml/2006/main" noChangeAspect="1"/>
+            </wp:cNvGraphicFramePr>
+            <a:graphic xmlns:a="http://schemas.openxmlformats.org/drawingml/2006/main">
+              <a:graphicData uri="http://schemas.openxmlformats.org/drawingml/2006/picture">
+                <pic:pic xmlns:pic="http://schemas.openxmlformats.org/drawingml/2006/picture">
+                  <pic:nvPicPr>
+                    <pic:cNvPr id="1" name="Picture 1"/>
+                    <pic:cNvPicPr/>
+                  </pic:nvPicPr>
+                  <pic:blipFill>
+                    <a:blip r:embed="rId16">
+                      <a:extLst>
+                        <a:ext uri="{28A0092B-C50C-407E-A947-70E740481C1C}">
+                          <a14:useLocalDpi xmlns:a14="http://schemas.microsoft.com/office/drawing/2010/main" val="0"/>
+                        </a:ext>
+                      </a:extLst>
+                    </a:blip>
+                    <a:stretch>
+                      <a:fillRect/>
+                    </a:stretch>
+                  </pic:blipFill>
+                  <pic:spPr>
+                    <a:xfrm>
+                      <a:off x="0" y="0"/>
+                      <a:ext cx="6152515" cy="1225550"/>
+                    </a:xfrm>
+                    <a:prstGeom prst="rect">
+                      <a:avLst/>
+                    </a:prstGeom>
+                  </pic:spPr>
+                </pic:pic>
+              </a:graphicData>
+            </a:graphic>
+          </wp:inline>
+        </w:drawing>
+      </w:r>
+    </w:p>
+    <w:p>
+      <w:pPr>
+        <w:pStyle w:val="ListParagraph"/>
+        <w:numPr>
+          <w:ilvl w:val="0"/>
+          <w:numId w:val="17"/>
+        </w:numPr>
+        <w:rPr>
+          <w:rFonts w:ascii="Times New Roman" w:hAnsi="Times New Roman" w:cs="Times New Roman"/>
+          <w:color w:val="000000" w:themeColor="text1"/>
+          <w:spacing w:val="3"/>
+          <w:sz w:val="28"/>
+          <w:szCs w:val="28"/>
+          <w:lang w:val="ru-RU"/>
+        </w:rPr>
+      </w:pPr>
+      <w:r>
+        <w:rPr>
+          <w:rFonts w:ascii="Times New Roman" w:hAnsi="Times New Roman" w:cs="Times New Roman"/>
+          <w:color w:val="FF0000"/>
+          <w:spacing w:val="3"/>
+          <w:sz w:val="28"/>
+          <w:szCs w:val="28"/>
+          <w:lang w:val="ru-RU"/>
+        </w:rPr>
+        <w:t>Виконав Меліхов Данило.</w:t>
+      </w:r>
+      <w:r>
+        <w:rPr>
+          <w:rFonts w:ascii="Times New Roman" w:hAnsi="Times New Roman" w:cs="Times New Roman"/>
+          <w:color w:val="000000" w:themeColor="text1"/>
+          <w:spacing w:val="3"/>
+          <w:sz w:val="28"/>
+          <w:szCs w:val="28"/>
+          <w:lang w:val="ru-RU"/>
+        </w:rPr>
+        <w:t>Продемонструвати приклади роботи кожної групи користувачів у своєму командному інтерпретаторі – наприклад збір відомостей про систему, визначення базової конфігурації, системної дати, поточних каталогів тощо.</w:t>
+      </w:r>
+    </w:p>
+    <w:p>
+      <w:pPr>
+        <w:jc w:val="center"/>
+        <w:rPr>
+          <w:rFonts w:ascii="Times New Roman" w:hAnsi="Times New Roman" w:cs="Times New Roman"/>
+          <w:color w:val="000000" w:themeColor="text1"/>
+          <w:spacing w:val="3"/>
+          <w:sz w:val="28"/>
+          <w:szCs w:val="28"/>
+          <w:lang w:val="ru-RU"/>
+        </w:rPr>
+      </w:pPr>
+      <w:r>
+        <w:rPr>
+          <w:noProof/>
+          <w:lang w:val="ru-RU"/>
+        </w:rPr>
+        <w:drawing>
+          <wp:inline distT="0" distB="0" distL="0" distR="0" wp14:anchorId="02B1D4BB" wp14:editId="686581B1">
+            <wp:extent cx="5649685" cy="3300947"/>
+            <wp:effectExtent l="0" t="0" r="8255" b="0"/>
+            <wp:docPr id="15" name="Picture 15"/>
+            <wp:cNvGraphicFramePr>
+              <a:graphicFrameLocks xmlns:a="http://schemas.openxmlformats.org/drawingml/2006/main" noChangeAspect="1"/>
+            </wp:cNvGraphicFramePr>
+            <a:graphic xmlns:a="http://schemas.openxmlformats.org/drawingml/2006/main">
+              <a:graphicData uri="http://schemas.openxmlformats.org/drawingml/2006/picture">
+                <pic:pic xmlns:pic="http://schemas.openxmlformats.org/drawingml/2006/picture">
+                  <pic:nvPicPr>
+                    <pic:cNvPr id="15" name="Picture 15"/>
+                    <pic:cNvPicPr/>
+                  </pic:nvPicPr>
+                  <pic:blipFill>
+                    <a:blip r:embed="rId17">
+                      <a:extLst>
+                        <a:ext uri="{28A0092B-C50C-407E-A947-70E740481C1C}">
+                          <a14:useLocalDpi xmlns:a14="http://schemas.microsoft.com/office/drawing/2010/main" val="0"/>
+                        </a:ext>
+                      </a:extLst>
+                    </a:blip>
+                    <a:stretch>
+                      <a:fillRect/>
+                    </a:stretch>
+                  </pic:blipFill>
+                  <pic:spPr>
+                    <a:xfrm>
+                      <a:off x="0" y="0"/>
+                      <a:ext cx="5675942" cy="3316288"/>
+                    </a:xfrm>
+                    <a:prstGeom prst="rect">
+                      <a:avLst/>
+                    </a:prstGeom>
+                  </pic:spPr>
+                </pic:pic>
+              </a:graphicData>
+            </a:graphic>
+          </wp:inline>
+        </w:drawing>
+      </w:r>
+    </w:p>
+    <w:p>
+      <w:pPr>
+        <w:rPr>
+          <w:rFonts w:ascii="Times New Roman" w:hAnsi="Times New Roman" w:cs="Times New Roman"/>
+          <w:color w:val="000000" w:themeColor="text1"/>
+          <w:spacing w:val="3"/>
+          <w:sz w:val="28"/>
+          <w:szCs w:val="28"/>
+          <w:lang w:val="ru-RU"/>
+        </w:rPr>
+      </w:pPr>
+      <w:r>
+        <w:rPr>
+          <w:rFonts w:ascii="Times New Roman" w:hAnsi="Times New Roman" w:cs="Times New Roman"/>
+          <w:noProof/>
+          <w:color w:val="000000" w:themeColor="text1"/>
+          <w:spacing w:val="3"/>
+          <w:sz w:val="28"/>
+          <w:szCs w:val="28"/>
+          <w:lang w:val="ru-RU"/>
+        </w:rPr>
+        <w:lastRenderedPageBreak/>
+        <w:drawing>
+          <wp:inline distT="0" distB="0" distL="0" distR="0" wp14:anchorId="5456DDD4" wp14:editId="66127495">
+            <wp:extent cx="6128657" cy="4720628"/>
+            <wp:effectExtent l="0" t="0" r="5715" b="3810"/>
+            <wp:docPr id="14" name="Picture 14"/>
+            <wp:cNvGraphicFramePr>
+              <a:graphicFrameLocks xmlns:a="http://schemas.openxmlformats.org/drawingml/2006/main" noChangeAspect="1"/>
+            </wp:cNvGraphicFramePr>
+            <a:graphic xmlns:a="http://schemas.openxmlformats.org/drawingml/2006/main">
+              <a:graphicData uri="http://schemas.openxmlformats.org/drawingml/2006/picture">
+                <pic:pic xmlns:pic="http://schemas.openxmlformats.org/drawingml/2006/picture">
+                  <pic:nvPicPr>
+                    <pic:cNvPr id="14" name="Picture 14"/>
+                    <pic:cNvPicPr/>
+                  </pic:nvPicPr>
+                  <pic:blipFill>
+                    <a:blip r:embed="rId18">
+                      <a:extLst>
+                        <a:ext uri="{28A0092B-C50C-407E-A947-70E740481C1C}">
+                          <a14:useLocalDpi xmlns:a14="http://schemas.microsoft.com/office/drawing/2010/main" val="0"/>
+                        </a:ext>
+                      </a:extLst>
+                    </a:blip>
+                    <a:stretch>
+                      <a:fillRect/>
+                    </a:stretch>
+                  </pic:blipFill>
+                  <pic:spPr>
+                    <a:xfrm>
+                      <a:off x="0" y="0"/>
+                      <a:ext cx="6131515" cy="4722829"/>
+                    </a:xfrm>
+                    <a:prstGeom prst="rect">
+                      <a:avLst/>
+                    </a:prstGeom>
+                  </pic:spPr>
+                </pic:pic>
+              </a:graphicData>
+            </a:graphic>
+          </wp:inline>
+        </w:drawing>
+      </w:r>
     </w:p>
     <w:sectPr>
       <w:pgSz w:w="12240" w:h="15840"/>
@@ -999,7 +1576,7 @@
 </file>
 
 <file path=word/numbering.xml><?xml version="1.0" encoding="utf-8"?>
-<w:numbering xmlns:wpc="http://schemas.microsoft.com/office/word/2010/wordprocessingCanvas" xmlns:cx="http://schemas.microsoft.com/office/drawing/2014/chartex" xmlns:mc="http://schemas.openxmlformats.org/markup-compatibility/2006" xmlns:o="urn:schemas-microsoft-com:office:office" xmlns:r="http://schemas.openxmlformats.org/officeDocument/2006/relationships" xmlns:m="http://schemas.openxmlformats.org/officeDocument/2006/math" xmlns:v="urn:schemas-microsoft-com:vml" xmlns:wp14="http://schemas.microsoft.com/office/word/2010/wordprocessingDrawing" xmlns:wp="http://schemas.openxmlformats.org/drawingml/2006/wordprocessingDrawing" xmlns:w10="urn:schemas-microsoft-com:office:word" xmlns:w="http://schemas.openxmlformats.org/wordprocessingml/2006/main" xmlns:w14="http://schemas.microsoft.com/office/word/2010/wordml" xmlns:w15="http://schemas.microsoft.com/office/word/2012/wordml" xmlns:w16se="http://schemas.microsoft.com/office/word/2015/wordml/symex" xmlns:wpg="http://schemas.microsoft.com/office/word/2010/wordprocessingGroup" xmlns:wpi="http://schemas.microsoft.com/office/word/2010/wordprocessingInk" xmlns:wne="http://schemas.microsoft.com/office/word/2006/wordml" xmlns:wps="http://schemas.microsoft.com/office/word/2010/wordprocessingShape" mc:Ignorable="w14 w15 w16se wp14">
+<w:numbering xmlns:wpc="http://schemas.microsoft.com/office/word/2010/wordprocessingCanvas" xmlns:cx="http://schemas.microsoft.com/office/drawing/2014/chartex" xmlns:cx1="http://schemas.microsoft.com/office/drawing/2015/9/8/chartex" xmlns:cx2="http://schemas.microsoft.com/office/drawing/2015/10/21/chartex" xmlns:cx3="http://schemas.microsoft.com/office/drawing/2016/5/9/chartex" xmlns:cx4="http://schemas.microsoft.com/office/drawing/2016/5/10/chartex" xmlns:cx5="http://schemas.microsoft.com/office/drawing/2016/5/11/chartex" xmlns:cx6="http://schemas.microsoft.com/office/drawing/2016/5/12/chartex" xmlns:cx7="http://schemas.microsoft.com/office/drawing/2016/5/13/chartex" xmlns:cx8="http://schemas.microsoft.com/office/drawing/2016/5/14/chartex" xmlns:mc="http://schemas.openxmlformats.org/markup-compatibility/2006" xmlns:aink="http://schemas.microsoft.com/office/drawing/2016/ink" xmlns:am3d="http://schemas.microsoft.com/office/drawing/2017/model3d" xmlns:o="urn:schemas-microsoft-com:office:office" xmlns:r="http://schemas.openxmlformats.org/officeDocument/2006/relationships" xmlns:m="http://schemas.openxmlformats.org/officeDocument/2006/math" xmlns:v="urn:schemas-microsoft-com:vml" xmlns:wp14="http://schemas.microsoft.com/office/word/2010/wordprocessingDrawing" xmlns:wp="http://schemas.openxmlformats.org/drawingml/2006/wordprocessingDrawing" xmlns:w10="urn:schemas-microsoft-com:office:word" xmlns:w="http://schemas.openxmlformats.org/wordprocessingml/2006/main" xmlns:w14="http://schemas.microsoft.com/office/word/2010/wordml" xmlns:w15="http://schemas.microsoft.com/office/word/2012/wordml" xmlns:w16cex="http://schemas.microsoft.com/office/word/2018/wordml/cex" xmlns:w16cid="http://schemas.microsoft.com/office/word/2016/wordml/cid" xmlns:w16="http://schemas.microsoft.com/office/word/2018/wordml" xmlns:w16sdtdh="http://schemas.microsoft.com/office/word/2020/wordml/sdtdatahash" xmlns:w16se="http://schemas.microsoft.com/office/word/2015/wordml/symex" xmlns:wpg="http://schemas.microsoft.com/office/word/2010/wordprocessingGroup" xmlns:wpi="http://schemas.microsoft.com/office/word/2010/wordprocessingInk" xmlns:wne="http://schemas.microsoft.com/office/word/2006/wordml" xmlns:wps="http://schemas.microsoft.com/office/word/2010/wordprocessingShape" mc:Ignorable="w14 w15 w16se w16cid w16 w16cex w16sdtdh wp14">
   <w:abstractNum w:abstractNumId="0" w15:restartNumberingAfterBreak="0">
     <w:nsid w:val="075460DF"/>
     <w:multiLevelType w:val="hybridMultilevel"/>
@@ -2929,7 +3506,7 @@
 </file>
 
 <file path=word/styles.xml><?xml version="1.0" encoding="utf-8"?>
-<w:styles xmlns:mc="http://schemas.openxmlformats.org/markup-compatibility/2006" xmlns:r="http://schemas.openxmlformats.org/officeDocument/2006/relationships" xmlns:w="http://schemas.openxmlformats.org/wordprocessingml/2006/main" xmlns:w14="http://schemas.microsoft.com/office/word/2010/wordml" xmlns:w15="http://schemas.microsoft.com/office/word/2012/wordml" xmlns:w16se="http://schemas.microsoft.com/office/word/2015/wordml/symex" mc:Ignorable="w14 w15 w16se">
+<w:styles xmlns:mc="http://schemas.openxmlformats.org/markup-compatibility/2006" xmlns:r="http://schemas.openxmlformats.org/officeDocument/2006/relationships" xmlns:w="http://schemas.openxmlformats.org/wordprocessingml/2006/main" xmlns:w14="http://schemas.microsoft.com/office/word/2010/wordml" xmlns:w15="http://schemas.microsoft.com/office/word/2012/wordml" xmlns:w16cex="http://schemas.microsoft.com/office/word/2018/wordml/cex" xmlns:w16cid="http://schemas.microsoft.com/office/word/2016/wordml/cid" xmlns:w16="http://schemas.microsoft.com/office/word/2018/wordml" xmlns:w16sdtdh="http://schemas.microsoft.com/office/word/2020/wordml/sdtdatahash" xmlns:w16se="http://schemas.microsoft.com/office/word/2015/wordml/symex" mc:Ignorable="w14 w15 w16se w16cid w16 w16cex w16sdtdh">
   <w:docDefaults>
     <w:rPrDefault>
       <w:rPr>
@@ -2945,7 +3522,7 @@
       </w:pPr>
     </w:pPrDefault>
   </w:docDefaults>
-  <w:latentStyles w:defLockedState="0" w:defUIPriority="99" w:defSemiHidden="0" w:defUnhideWhenUsed="0" w:defQFormat="0" w:count="371">
+  <w:latentStyles w:defLockedState="0" w:defUIPriority="99" w:defSemiHidden="0" w:defUnhideWhenUsed="0" w:defQFormat="0" w:count="376">
     <w:lsdException w:name="Normal" w:uiPriority="0" w:qFormat="1"/>
     <w:lsdException w:name="heading 1" w:uiPriority="9" w:qFormat="1"/>
     <w:lsdException w:name="heading 2" w:semiHidden="1" w:uiPriority="9" w:unhideWhenUsed="1" w:qFormat="1"/>
@@ -3317,18 +3894,23 @@
     <w:lsdException w:name="List Table 5 Dark Accent 6" w:uiPriority="50"/>
     <w:lsdException w:name="List Table 6 Colorful Accent 6" w:uiPriority="51"/>
     <w:lsdException w:name="List Table 7 Colorful Accent 6" w:uiPriority="52"/>
+    <w:lsdException w:name="Mention" w:semiHidden="1" w:unhideWhenUsed="1"/>
+    <w:lsdException w:name="Smart Hyperlink" w:semiHidden="1" w:unhideWhenUsed="1"/>
+    <w:lsdException w:name="Hashtag" w:semiHidden="1" w:unhideWhenUsed="1"/>
+    <w:lsdException w:name="Unresolved Mention" w:semiHidden="1" w:unhideWhenUsed="1"/>
+    <w:lsdException w:name="Smart Link" w:semiHidden="1" w:unhideWhenUsed="1"/>
   </w:latentStyles>
-  <w:style w:type="paragraph" w:default="1" w:styleId="a">
+  <w:style w:type="paragraph" w:default="1" w:styleId="Normal">
     <w:name w:val="Normal"/>
     <w:qFormat/>
   </w:style>
-  <w:style w:type="character" w:default="1" w:styleId="a0">
+  <w:style w:type="character" w:default="1" w:styleId="DefaultParagraphFont">
     <w:name w:val="Default Paragraph Font"/>
     <w:uiPriority w:val="1"/>
     <w:semiHidden/>
     <w:unhideWhenUsed/>
   </w:style>
-  <w:style w:type="table" w:default="1" w:styleId="a1">
+  <w:style w:type="table" w:default="1" w:styleId="TableNormal">
     <w:name w:val="Normal Table"/>
     <w:uiPriority w:val="99"/>
     <w:semiHidden/>
@@ -3343,15 +3925,15 @@
       </w:tblCellMar>
     </w:tblPr>
   </w:style>
-  <w:style w:type="numbering" w:default="1" w:styleId="a2">
+  <w:style w:type="numbering" w:default="1" w:styleId="NoList">
     <w:name w:val="No List"/>
     <w:uiPriority w:val="99"/>
     <w:semiHidden/>
     <w:unhideWhenUsed/>
   </w:style>
-  <w:style w:type="paragraph" w:styleId="a3">
+  <w:style w:type="paragraph" w:styleId="ListParagraph">
     <w:name w:val="List Paragraph"/>
-    <w:basedOn w:val="a"/>
+    <w:basedOn w:val="Normal"/>
     <w:uiPriority w:val="34"/>
     <w:qFormat/>
     <w:rsid w:val="00C868C1"/>
